--- a/INFORME GEO.docx
+++ b/INFORME GEO.docx
@@ -289,7 +289,7 @@
           </mc:Choice>
           <mc:Fallback>
             <w:pict>
-              <v:group w14:anchorId="5C943AD1" id="Group 1" o:spid="_x0000_s1026" style="position:absolute;margin-left:39pt;margin-top:30.4pt;width:535pt;height:837pt;z-index:-15942144;mso-wrap-distance-left:0;mso-wrap-distance-right:0;mso-position-horizontal-relative:page;mso-position-vertical-relative:page" coordsize="67945,106299" o:gfxdata="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">
+              <v:group w14:anchorId="311E2A96" id="Group 1" o:spid="_x0000_s1026" style="position:absolute;margin-left:39pt;margin-top:30.4pt;width:535pt;height:837pt;z-index:-15942144;mso-wrap-distance-left:0;mso-wrap-distance-right:0;mso-position-horizontal-relative:page;mso-position-vertical-relative:page" coordsize="67945,106299" o:gfxdata="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">
                 <v:shape id="Graphic 2" o:spid="_x0000_s1027" style="position:absolute;width:67945;height:106299;visibility:visible;mso-wrap-style:square;v-text-anchor:top" coordsize="6794500,10629900" o:gfxdata="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" path="m6730492,63500r-6666992,l63500,76200r,10477500l63500,10566400r6666992,l6730492,10553700r-6654292,l76200,76200r6641592,l6717792,10553192r12700,l6730492,76200r,-508l6730492,63500xem6768592,25400r-6743192,l25400,50800r,10528300l25400,10604500r6743192,l6768592,10579100r-6717792,l50800,50800r6692392,l6743192,10578592r25400,l6768592,50800r,-508l6768592,25400xem6793992,l,,,12700,,10617200r,12700l6793992,10629900r,-12700l12700,10617200r,-10604500l6781292,12700r,10603992l6793992,10616692r,-10603992l6793992,12192r,-12192xe" fillcolor="green" stroked="f">
                   <v:path arrowok="t"/>
                 </v:shape>
@@ -1724,8 +1724,6 @@
       <w:r>
         <w:t>, Comuna De Pudahuel</w:t>
       </w:r>
-      <w:bookmarkStart w:id="0" w:name="_GoBack"/>
-      <w:bookmarkEnd w:id="0"/>
       <w:r>
         <w:t>,</w:t>
       </w:r>
@@ -2662,377 +2660,6 @@
         </w:rPr>
       </w:pPr>
     </w:p>
-    <w:tbl>
-      <w:tblPr>
-        <w:tblW w:w="10996" w:type="dxa"/>
-        <w:jc w:val="center"/>
-        <w:tblLayout w:type="fixed"/>
-        <w:tblCellMar>
-          <w:left w:w="0" w:type="dxa"/>
-          <w:right w:w="0" w:type="dxa"/>
-        </w:tblCellMar>
-        <w:tblLook w:val="04A0" w:firstRow="1" w:lastRow="0" w:firstColumn="1" w:lastColumn="0" w:noHBand="0" w:noVBand="1"/>
-      </w:tblPr>
-      <w:tblGrid>
-        <w:gridCol w:w="10996"/>
-      </w:tblGrid>
-      <w:tr>
-        <w:trPr>
-          <w:trHeight w:val="201"/>
-          <w:jc w:val="center"/>
-        </w:trPr>
-        <w:tc>
-          <w:tcPr>
-            <w:tcW w:w="10996" w:type="dxa"/>
-            <w:tcBorders>
-              <w:top w:val="single" w:sz="6" w:space="0" w:color="auto"/>
-              <w:left w:val="single" w:sz="6" w:space="0" w:color="auto"/>
-              <w:bottom w:val="single" w:sz="6" w:space="0" w:color="auto"/>
-              <w:right w:val="single" w:sz="6" w:space="0" w:color="auto"/>
-            </w:tcBorders>
-            <w:shd w:val="clear" w:color="auto" w:fill="auto"/>
-            <w:tcMar>
-              <w:top w:w="120" w:type="dxa"/>
-              <w:left w:w="180" w:type="dxa"/>
-              <w:bottom w:w="120" w:type="dxa"/>
-              <w:right w:w="180" w:type="dxa"/>
-            </w:tcMar>
-            <w:vAlign w:val="center"/>
-            <w:hideMark/>
-          </w:tcPr>
-          <w:p>
-            <w:pPr>
-              <w:widowControl/>
-              <w:autoSpaceDE/>
-              <w:autoSpaceDN/>
-              <w:spacing w:line="360" w:lineRule="auto"/>
-              <w:rPr>
-                <w:sz w:val="16"/>
-              </w:rPr>
-            </w:pPr>
-            <w:r>
-              <w:rPr>
-                <w:sz w:val="16"/>
-              </w:rPr>
-              <w:t xml:space="preserve">{% </w:t>
-            </w:r>
-            <w:proofErr w:type="spellStart"/>
-            <w:r>
-              <w:rPr>
-                <w:sz w:val="16"/>
-              </w:rPr>
-              <w:t>for</w:t>
-            </w:r>
-            <w:proofErr w:type="spellEnd"/>
-            <w:r>
-              <w:rPr>
-                <w:sz w:val="16"/>
-              </w:rPr>
-              <w:t xml:space="preserve"> </w:t>
-            </w:r>
-            <w:proofErr w:type="spellStart"/>
-            <w:r>
-              <w:rPr>
-                <w:sz w:val="16"/>
-              </w:rPr>
-              <w:t>item</w:t>
-            </w:r>
-            <w:proofErr w:type="spellEnd"/>
-            <w:r>
-              <w:rPr>
-                <w:sz w:val="16"/>
-              </w:rPr>
-              <w:t xml:space="preserve"> in </w:t>
-            </w:r>
-            <w:proofErr w:type="spellStart"/>
-            <w:r>
-              <w:rPr>
-                <w:sz w:val="16"/>
-              </w:rPr>
-              <w:t>tabla_delitos</w:t>
-            </w:r>
-            <w:proofErr w:type="spellEnd"/>
-            <w:r>
-              <w:rPr>
-                <w:sz w:val="16"/>
-              </w:rPr>
-              <w:t xml:space="preserve"> %} </w:t>
-            </w:r>
-            <w:r>
-              <w:rPr>
-                <w:b/>
-                <w:sz w:val="16"/>
-              </w:rPr>
-              <w:t>Delito</w:t>
-            </w:r>
-            <w:r>
-              <w:rPr>
-                <w:sz w:val="16"/>
-              </w:rPr>
-              <w:t xml:space="preserve">: </w:t>
-            </w:r>
-            <w:proofErr w:type="gramStart"/>
-            <w:r>
-              <w:rPr>
-                <w:sz w:val="16"/>
-              </w:rPr>
-              <w:t xml:space="preserve">{{ </w:t>
-            </w:r>
-            <w:proofErr w:type="spellStart"/>
-            <w:r>
-              <w:rPr>
-                <w:sz w:val="16"/>
-              </w:rPr>
-              <w:t>item</w:t>
-            </w:r>
-            <w:proofErr w:type="gramEnd"/>
-            <w:r>
-              <w:rPr>
-                <w:sz w:val="16"/>
-              </w:rPr>
-              <w:t>.delito</w:t>
-            </w:r>
-            <w:proofErr w:type="spellEnd"/>
-            <w:r>
-              <w:rPr>
-                <w:sz w:val="16"/>
-              </w:rPr>
-              <w:t xml:space="preserve"> }} </w:t>
-            </w:r>
-          </w:p>
-          <w:p>
-            <w:pPr>
-              <w:widowControl/>
-              <w:autoSpaceDE/>
-              <w:autoSpaceDN/>
-              <w:spacing w:line="360" w:lineRule="auto"/>
-              <w:rPr>
-                <w:sz w:val="16"/>
-              </w:rPr>
-            </w:pPr>
-            <w:r>
-              <w:rPr>
-                <w:b/>
-                <w:sz w:val="16"/>
-              </w:rPr>
-              <w:t>Cantidad</w:t>
-            </w:r>
-            <w:r>
-              <w:rPr>
-                <w:sz w:val="16"/>
-              </w:rPr>
-              <w:t xml:space="preserve">: </w:t>
-            </w:r>
-            <w:proofErr w:type="gramStart"/>
-            <w:r>
-              <w:rPr>
-                <w:sz w:val="16"/>
-              </w:rPr>
-              <w:t xml:space="preserve">{{ </w:t>
-            </w:r>
-            <w:proofErr w:type="spellStart"/>
-            <w:r>
-              <w:rPr>
-                <w:sz w:val="16"/>
-              </w:rPr>
-              <w:t>item</w:t>
-            </w:r>
-            <w:proofErr w:type="gramEnd"/>
-            <w:r>
-              <w:rPr>
-                <w:sz w:val="16"/>
-              </w:rPr>
-              <w:t>.cantidad</w:t>
-            </w:r>
-            <w:proofErr w:type="spellEnd"/>
-            <w:r>
-              <w:rPr>
-                <w:sz w:val="16"/>
-              </w:rPr>
-              <w:t xml:space="preserve"> }} -- </w:t>
-            </w:r>
-          </w:p>
-          <w:p>
-            <w:pPr>
-              <w:widowControl/>
-              <w:autoSpaceDE/>
-              <w:autoSpaceDN/>
-              <w:spacing w:line="360" w:lineRule="auto"/>
-              <w:rPr>
-                <w:sz w:val="16"/>
-              </w:rPr>
-            </w:pPr>
-            <w:r>
-              <w:rPr>
-                <w:sz w:val="16"/>
-              </w:rPr>
-              <w:t xml:space="preserve">{% </w:t>
-            </w:r>
-            <w:proofErr w:type="spellStart"/>
-            <w:r>
-              <w:rPr>
-                <w:sz w:val="16"/>
-              </w:rPr>
-              <w:t>endfor</w:t>
-            </w:r>
-            <w:proofErr w:type="spellEnd"/>
-            <w:r>
-              <w:rPr>
-                <w:sz w:val="16"/>
-              </w:rPr>
-              <w:t xml:space="preserve"> %}</w:t>
-            </w:r>
-          </w:p>
-          <w:p>
-            <w:pPr>
-              <w:widowControl/>
-              <w:autoSpaceDE/>
-              <w:autoSpaceDN/>
-              <w:spacing w:line="360" w:lineRule="auto"/>
-              <w:rPr>
-                <w:rFonts w:ascii="Arial" w:eastAsia="Times New Roman" w:hAnsi="Arial" w:cs="Arial"/>
-                <w:sz w:val="8"/>
-                <w:szCs w:val="24"/>
-                <w:lang w:val="es-CL"/>
-              </w:rPr>
-            </w:pPr>
-            <w:r>
-              <w:rPr>
-                <w:b/>
-                <w:bCs/>
-                <w:sz w:val="16"/>
-              </w:rPr>
-              <w:t>TOTAL GENERAL DE CASOS:</w:t>
-            </w:r>
-            <w:r>
-              <w:rPr>
-                <w:sz w:val="16"/>
-              </w:rPr>
-              <w:t xml:space="preserve"> {{ </w:t>
-            </w:r>
-            <w:proofErr w:type="spellStart"/>
-            <w:r>
-              <w:rPr>
-                <w:sz w:val="16"/>
-              </w:rPr>
-              <w:t>suma_total</w:t>
-            </w:r>
-            <w:proofErr w:type="spellEnd"/>
-            <w:r>
-              <w:rPr>
-                <w:sz w:val="16"/>
-              </w:rPr>
-              <w:t xml:space="preserve"> }}</w:t>
-            </w:r>
-          </w:p>
-        </w:tc>
-      </w:tr>
-    </w:tbl>
-    <w:p>
-      <w:pPr>
-        <w:pStyle w:val="Textoindependiente"/>
-        <w:rPr>
-          <w:rFonts w:ascii="Times New Roman"/>
-          <w:sz w:val="20"/>
-        </w:rPr>
-      </w:pPr>
-    </w:p>
-    <w:p>
-      <w:pPr>
-        <w:pStyle w:val="Textoindependiente"/>
-        <w:jc w:val="center"/>
-        <w:rPr>
-          <w:rFonts w:ascii="Times New Roman" w:hAnsi="Times New Roman"/>
-          <w:spacing w:val="-3"/>
-          <w:sz w:val="20"/>
-        </w:rPr>
-      </w:pPr>
-      <w:r>
-        <w:rPr>
-          <w:rFonts w:ascii="Times New Roman" w:hAnsi="Times New Roman"/>
-          <w:b/>
-          <w:sz w:val="20"/>
-        </w:rPr>
-        <w:t>FIGURA</w:t>
-      </w:r>
-      <w:r>
-        <w:rPr>
-          <w:rFonts w:ascii="Times New Roman" w:hAnsi="Times New Roman"/>
-          <w:b/>
-          <w:spacing w:val="-4"/>
-          <w:sz w:val="20"/>
-        </w:rPr>
-        <w:t xml:space="preserve"> </w:t>
-      </w:r>
-      <w:r>
-        <w:rPr>
-          <w:rFonts w:ascii="Times New Roman" w:hAnsi="Times New Roman"/>
-          <w:b/>
-          <w:sz w:val="20"/>
-        </w:rPr>
-        <w:t>N°</w:t>
-      </w:r>
-      <w:r>
-        <w:rPr>
-          <w:rFonts w:ascii="Times New Roman" w:hAnsi="Times New Roman"/>
-          <w:b/>
-          <w:spacing w:val="-5"/>
-          <w:sz w:val="20"/>
-        </w:rPr>
-        <w:t xml:space="preserve"> </w:t>
-      </w:r>
-      <w:r>
-        <w:rPr>
-          <w:rFonts w:ascii="Times New Roman" w:hAnsi="Times New Roman"/>
-          <w:b/>
-          <w:sz w:val="20"/>
-        </w:rPr>
-        <w:t>2</w:t>
-      </w:r>
-      <w:r>
-        <w:rPr>
-          <w:rFonts w:ascii="Times New Roman" w:hAnsi="Times New Roman"/>
-          <w:b/>
-          <w:sz w:val="20"/>
-        </w:rPr>
-        <w:t>:</w:t>
-      </w:r>
-      <w:r>
-        <w:rPr>
-          <w:rFonts w:ascii="Times New Roman" w:hAnsi="Times New Roman"/>
-          <w:b/>
-          <w:spacing w:val="-3"/>
-          <w:sz w:val="20"/>
-        </w:rPr>
-        <w:t xml:space="preserve"> SAIT 2.0 </w:t>
-      </w:r>
-      <w:r>
-        <w:rPr>
-          <w:rFonts w:ascii="Times New Roman" w:hAnsi="Times New Roman"/>
-          <w:spacing w:val="-3"/>
-          <w:sz w:val="20"/>
-        </w:rPr>
-        <w:t>Detalle delitos DMCS</w:t>
-      </w:r>
-      <w:r>
-        <w:rPr>
-          <w:rFonts w:ascii="Times New Roman" w:hAnsi="Times New Roman"/>
-          <w:spacing w:val="-3"/>
-          <w:sz w:val="20"/>
-        </w:rPr>
-        <w:t xml:space="preserve">  </w:t>
-      </w:r>
-    </w:p>
-    <w:p>
-      <w:pPr>
-        <w:pStyle w:val="Textoindependiente"/>
-        <w:rPr>
-          <w:rFonts w:ascii="Times New Roman" w:hAnsi="Times New Roman"/>
-          <w:spacing w:val="-3"/>
-          <w:sz w:val="20"/>
-        </w:rPr>
-      </w:pPr>
-    </w:p>
     <w:p>
       <w:pPr>
         <w:pStyle w:val="Textoindependiente"/>
@@ -3040,6 +2667,141 @@
         <w:ind w:left="622" w:right="125" w:firstLine="4200"/>
         <w:jc w:val="both"/>
       </w:pPr>
+      <w:proofErr w:type="gramStart"/>
+      <w:r>
+        <w:t xml:space="preserve">{{ </w:t>
+      </w:r>
+      <w:r>
+        <w:t>tabla</w:t>
+      </w:r>
+      <w:proofErr w:type="gramEnd"/>
+      <w:r>
+        <w:t xml:space="preserve"> }}</w:t>
+      </w:r>
+      <w:bookmarkStart w:id="0" w:name="_GoBack"/>
+      <w:bookmarkEnd w:id="0"/>
+    </w:p>
+    <w:p>
+      <w:pPr>
+        <w:pStyle w:val="Textoindependiente"/>
+        <w:rPr>
+          <w:rFonts w:ascii="Times New Roman"/>
+          <w:sz w:val="20"/>
+        </w:rPr>
+      </w:pPr>
+    </w:p>
+    <w:p>
+      <w:pPr>
+        <w:pStyle w:val="Textoindependiente"/>
+        <w:rPr>
+          <w:rFonts w:ascii="Times New Roman"/>
+          <w:sz w:val="20"/>
+        </w:rPr>
+      </w:pPr>
+    </w:p>
+    <w:p>
+      <w:pPr>
+        <w:pStyle w:val="Textoindependiente"/>
+        <w:jc w:val="center"/>
+        <w:rPr>
+          <w:rFonts w:ascii="Times New Roman" w:hAnsi="Times New Roman"/>
+          <w:spacing w:val="-3"/>
+          <w:sz w:val="20"/>
+        </w:rPr>
+      </w:pPr>
+      <w:r>
+        <w:rPr>
+          <w:rFonts w:ascii="Times New Roman" w:hAnsi="Times New Roman"/>
+          <w:b/>
+          <w:sz w:val="20"/>
+        </w:rPr>
+        <w:t>FIGURA</w:t>
+      </w:r>
+      <w:r>
+        <w:rPr>
+          <w:rFonts w:ascii="Times New Roman" w:hAnsi="Times New Roman"/>
+          <w:b/>
+          <w:spacing w:val="-4"/>
+          <w:sz w:val="20"/>
+        </w:rPr>
+        <w:t xml:space="preserve"> </w:t>
+      </w:r>
+      <w:r>
+        <w:rPr>
+          <w:rFonts w:ascii="Times New Roman" w:hAnsi="Times New Roman"/>
+          <w:b/>
+          <w:sz w:val="20"/>
+        </w:rPr>
+        <w:t>N°</w:t>
+      </w:r>
+      <w:r>
+        <w:rPr>
+          <w:rFonts w:ascii="Times New Roman" w:hAnsi="Times New Roman"/>
+          <w:b/>
+          <w:spacing w:val="-5"/>
+          <w:sz w:val="20"/>
+        </w:rPr>
+        <w:t xml:space="preserve"> </w:t>
+      </w:r>
+      <w:r>
+        <w:rPr>
+          <w:rFonts w:ascii="Times New Roman" w:hAnsi="Times New Roman"/>
+          <w:b/>
+          <w:sz w:val="20"/>
+        </w:rPr>
+        <w:t>2</w:t>
+      </w:r>
+      <w:r>
+        <w:rPr>
+          <w:rFonts w:ascii="Times New Roman" w:hAnsi="Times New Roman"/>
+          <w:b/>
+          <w:sz w:val="20"/>
+        </w:rPr>
+        <w:t>:</w:t>
+      </w:r>
+      <w:r>
+        <w:rPr>
+          <w:rFonts w:ascii="Times New Roman" w:hAnsi="Times New Roman"/>
+          <w:b/>
+          <w:spacing w:val="-3"/>
+          <w:sz w:val="20"/>
+        </w:rPr>
+        <w:t xml:space="preserve"> SAIT 2.0 </w:t>
+      </w:r>
+      <w:r>
+        <w:rPr>
+          <w:rFonts w:ascii="Times New Roman" w:hAnsi="Times New Roman"/>
+          <w:spacing w:val="-3"/>
+          <w:sz w:val="20"/>
+        </w:rPr>
+        <w:t>Detalle delitos DMCS</w:t>
+      </w:r>
+      <w:r>
+        <w:rPr>
+          <w:rFonts w:ascii="Times New Roman" w:hAnsi="Times New Roman"/>
+          <w:spacing w:val="-3"/>
+          <w:sz w:val="20"/>
+        </w:rPr>
+        <w:t xml:space="preserve">  </w:t>
+      </w:r>
+    </w:p>
+    <w:p>
+      <w:pPr>
+        <w:pStyle w:val="Textoindependiente"/>
+        <w:rPr>
+          <w:rFonts w:ascii="Times New Roman" w:hAnsi="Times New Roman"/>
+          <w:spacing w:val="-3"/>
+          <w:sz w:val="20"/>
+        </w:rPr>
+      </w:pPr>
+    </w:p>
+    <w:p>
+      <w:pPr>
+        <w:pStyle w:val="Textoindependiente"/>
+        <w:spacing w:before="65" w:line="360" w:lineRule="auto"/>
+        <w:ind w:left="622" w:right="125" w:firstLine="4200"/>
+        <w:jc w:val="both"/>
+      </w:pPr>
       <w:r>
         <w:t xml:space="preserve">Conforme al análisis de datos, se determina que el periodo de mayor riesgo delictual se concentra los días </w:t>
       </w:r>
@@ -3098,45 +2860,57 @@
     <w:p>
       <w:pPr>
         <w:pStyle w:val="Textoindependiente"/>
-        <w:pBdr>
-          <w:top w:val="single" w:sz="4" w:space="1" w:color="auto"/>
-          <w:left w:val="single" w:sz="4" w:space="4" w:color="auto"/>
-          <w:bottom w:val="single" w:sz="4" w:space="1" w:color="auto"/>
-          <w:right w:val="single" w:sz="4" w:space="4" w:color="auto"/>
-        </w:pBdr>
-        <w:shd w:val="clear" w:color="auto" w:fill="76923C" w:themeFill="accent3" w:themeFillShade="BF"/>
         <w:tabs>
           <w:tab w:val="left" w:pos="6073"/>
         </w:tabs>
-        <w:jc w:val="center"/>
-        <w:rPr>
-          <w:rFonts w:ascii="Consolas" w:hAnsi="Consolas"/>
-          <w:sz w:val="18"/>
-        </w:rPr>
-      </w:pPr>
-      <w:r>
         <w:rPr>
           <w:rFonts w:ascii="Consolas" w:hAnsi="Consolas"/>
           <w:sz w:val="14"/>
         </w:rPr>
-        <w:t>{{</w:t>
-      </w:r>
-      <w:proofErr w:type="spellStart"/>
-      <w:r>
+      </w:pPr>
+    </w:p>
+    <w:p>
+      <w:pPr>
+        <w:pStyle w:val="Textoindependiente"/>
+        <w:spacing w:before="65" w:line="360" w:lineRule="auto"/>
+        <w:ind w:left="622" w:right="125" w:firstLine="4200"/>
+        <w:jc w:val="both"/>
+      </w:pPr>
+      <w:proofErr w:type="gramStart"/>
+      <w:r>
+        <w:t xml:space="preserve">{{ </w:t>
+      </w:r>
+      <w:r>
+        <w:t>tabla</w:t>
+      </w:r>
+      <w:proofErr w:type="gramEnd"/>
+      <w:r>
+        <w:t xml:space="preserve"> }}</w:t>
+      </w:r>
+    </w:p>
+    <w:p>
+      <w:pPr>
+        <w:pStyle w:val="Textoindependiente"/>
+        <w:tabs>
+          <w:tab w:val="left" w:pos="6073"/>
+        </w:tabs>
         <w:rPr>
           <w:rFonts w:ascii="Consolas" w:hAnsi="Consolas"/>
           <w:sz w:val="14"/>
         </w:rPr>
-        <w:t>tabla_sait</w:t>
-      </w:r>
-      <w:proofErr w:type="spellEnd"/>
-      <w:r>
+      </w:pPr>
+    </w:p>
+    <w:p>
+      <w:pPr>
+        <w:pStyle w:val="Textoindependiente"/>
+        <w:tabs>
+          <w:tab w:val="left" w:pos="6073"/>
+        </w:tabs>
         <w:rPr>
           <w:rFonts w:ascii="Consolas" w:hAnsi="Consolas"/>
           <w:sz w:val="14"/>
         </w:rPr>
-        <w:t>}}</w:t>
-      </w:r>
+      </w:pPr>
     </w:p>
     <w:p>
       <w:pPr>

--- a/INFORME GEO.docx
+++ b/INFORME GEO.docx
@@ -289,7 +289,7 @@
           </mc:Choice>
           <mc:Fallback>
             <w:pict>
-              <v:group w14:anchorId="311E2A96" id="Group 1" o:spid="_x0000_s1026" style="position:absolute;margin-left:39pt;margin-top:30.4pt;width:535pt;height:837pt;z-index:-15942144;mso-wrap-distance-left:0;mso-wrap-distance-right:0;mso-position-horizontal-relative:page;mso-position-vertical-relative:page" coordsize="67945,106299" o:gfxdata="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">
+              <v:group w14:anchorId="47606640" id="Group 1" o:spid="_x0000_s1026" style="position:absolute;margin-left:39pt;margin-top:30.4pt;width:535pt;height:837pt;z-index:-15942144;mso-wrap-distance-left:0;mso-wrap-distance-right:0;mso-position-horizontal-relative:page;mso-position-vertical-relative:page" coordsize="67945,106299" o:gfxdata="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">
                 <v:shape id="Graphic 2" o:spid="_x0000_s1027" style="position:absolute;width:67945;height:106299;visibility:visible;mso-wrap-style:square;v-text-anchor:top" coordsize="6794500,10629900" o:gfxdata="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" path="m6730492,63500r-6666992,l63500,76200r,10477500l63500,10566400r6666992,l6730492,10553700r-6654292,l76200,76200r6641592,l6717792,10553192r12700,l6730492,76200r,-508l6730492,63500xem6768592,25400r-6743192,l25400,50800r,10528300l25400,10604500r6743192,l6768592,10579100r-6717792,l50800,50800r6692392,l6743192,10578592r25400,l6768592,50800r,-508l6768592,25400xem6793992,l,,,12700,,10617200r,12700l6793992,10629900r,-12700l12700,10617200r,-10604500l6781292,12700r,10603992l6793992,10616692r,-10603992l6793992,12192r,-12192xe" fillcolor="green" stroked="f">
                   <v:path arrowok="t"/>
                 </v:shape>
@@ -2678,8 +2678,6 @@
       <w:r>
         <w:t xml:space="preserve"> }}</w:t>
       </w:r>
-      <w:bookmarkStart w:id="0" w:name="_GoBack"/>
-      <w:bookmarkEnd w:id="0"/>
     </w:p>
     <w:p>
       <w:pPr>
@@ -2690,12 +2688,131 @@
         </w:rPr>
       </w:pPr>
     </w:p>
+    <w:tbl>
+      <w:tblPr>
+        <w:tblStyle w:val="Tablaconcuadrcula"/>
+        <w:tblW w:w="0" w:type="auto"/>
+        <w:tblLook w:val="04A0" w:firstRow="1" w:lastRow="0" w:firstColumn="1" w:lastColumn="0" w:noHBand="0" w:noVBand="1"/>
+      </w:tblPr>
+      <w:tblGrid>
+        <w:gridCol w:w="5328"/>
+      </w:tblGrid>
+      <w:tr>
+        <w:tc>
+          <w:tcPr>
+            <w:tcW w:w="5328" w:type="dxa"/>
+          </w:tcPr>
+          <w:p>
+            <w:pPr>
+              <w:pStyle w:val="Textoindependiente"/>
+              <w:rPr>
+                <w:rFonts w:ascii="Times New Roman"/>
+                <w:sz w:val="20"/>
+                <w:lang w:val="en-US"/>
+              </w:rPr>
+            </w:pPr>
+            <w:r>
+              <w:rPr>
+                <w:lang w:val="en-US"/>
+              </w:rPr>
+              <w:t xml:space="preserve">{% for item in </w:t>
+            </w:r>
+            <w:proofErr w:type="spellStart"/>
+            <w:r>
+              <w:rPr>
+                <w:lang w:val="en-US"/>
+              </w:rPr>
+              <w:t>tabla_delitos</w:t>
+            </w:r>
+            <w:proofErr w:type="spellEnd"/>
+            <w:r>
+              <w:rPr>
+                <w:lang w:val="en-US"/>
+              </w:rPr>
+              <w:t xml:space="preserve"> %}</w:t>
+            </w:r>
+          </w:p>
+        </w:tc>
+      </w:tr>
+      <w:tr>
+        <w:tc>
+          <w:tcPr>
+            <w:tcW w:w="5328" w:type="dxa"/>
+          </w:tcPr>
+          <w:p>
+            <w:pPr>
+              <w:pStyle w:val="Textoindependiente"/>
+              <w:rPr>
+                <w:rFonts w:ascii="Times New Roman"/>
+                <w:sz w:val="20"/>
+                <w:lang w:val="en-US"/>
+              </w:rPr>
+            </w:pPr>
+            <w:r>
+              <w:t xml:space="preserve">{{ </w:t>
+            </w:r>
+            <w:proofErr w:type="spellStart"/>
+            <w:r>
+              <w:t>item.DELITO</w:t>
+            </w:r>
+            <w:proofErr w:type="spellEnd"/>
+            <w:r>
+              <w:t xml:space="preserve"> }}</w:t>
+            </w:r>
+          </w:p>
+        </w:tc>
+      </w:tr>
+      <w:tr>
+        <w:tc>
+          <w:tcPr>
+            <w:tcW w:w="5328" w:type="dxa"/>
+          </w:tcPr>
+          <w:p>
+            <w:pPr>
+              <w:pStyle w:val="Textoindependiente"/>
+            </w:pPr>
+            <w:r>
+              <w:t xml:space="preserve">{% </w:t>
+            </w:r>
+            <w:proofErr w:type="spellStart"/>
+            <w:r>
+              <w:t>endfor</w:t>
+            </w:r>
+            <w:proofErr w:type="spellEnd"/>
+            <w:r>
+              <w:t xml:space="preserve"> %}</w:t>
+            </w:r>
+          </w:p>
+        </w:tc>
+      </w:tr>
+    </w:tbl>
     <w:p>
       <w:pPr>
         <w:pStyle w:val="Textoindependiente"/>
         <w:rPr>
           <w:rFonts w:ascii="Times New Roman"/>
           <w:sz w:val="20"/>
+          <w:lang w:val="en-US"/>
+        </w:rPr>
+      </w:pPr>
+    </w:p>
+    <w:p>
+      <w:pPr>
+        <w:pStyle w:val="Textoindependiente"/>
+        <w:rPr>
+          <w:rFonts w:ascii="Times New Roman"/>
+          <w:sz w:val="20"/>
+          <w:lang w:val="en-US"/>
+        </w:rPr>
+      </w:pPr>
+    </w:p>
+    <w:p>
+      <w:pPr>
+        <w:pStyle w:val="Textoindependiente"/>
+        <w:rPr>
+          <w:rFonts w:ascii="Times New Roman"/>
+          <w:sz w:val="20"/>
+          <w:lang w:val="en-US"/>
         </w:rPr>
       </w:pPr>
     </w:p>
@@ -2784,6 +2901,94 @@
         </w:rPr>
         <w:t xml:space="preserve">  </w:t>
       </w:r>
+    </w:p>
+    <w:p>
+      <w:pPr>
+        <w:pStyle w:val="Textoindependiente"/>
+        <w:jc w:val="center"/>
+        <w:rPr>
+          <w:rFonts w:ascii="Times New Roman" w:hAnsi="Times New Roman"/>
+          <w:spacing w:val="-3"/>
+          <w:sz w:val="20"/>
+        </w:rPr>
+      </w:pPr>
+    </w:p>
+    <w:p>
+      <w:pPr>
+        <w:pStyle w:val="Textoindependiente"/>
+        <w:jc w:val="center"/>
+        <w:rPr>
+          <w:rFonts w:ascii="Times New Roman" w:hAnsi="Times New Roman"/>
+          <w:spacing w:val="-3"/>
+          <w:sz w:val="20"/>
+        </w:rPr>
+      </w:pPr>
+    </w:p>
+    <w:p>
+      <w:pPr>
+        <w:pStyle w:val="Textoindependiente"/>
+        <w:jc w:val="center"/>
+        <w:rPr>
+          <w:rFonts w:ascii="Times New Roman" w:hAnsi="Times New Roman"/>
+          <w:spacing w:val="-3"/>
+          <w:sz w:val="20"/>
+        </w:rPr>
+      </w:pPr>
+    </w:p>
+    <w:p>
+      <w:pPr>
+        <w:pStyle w:val="Textoindependiente"/>
+        <w:jc w:val="center"/>
+        <w:rPr>
+          <w:rFonts w:ascii="Times New Roman" w:hAnsi="Times New Roman"/>
+          <w:spacing w:val="-3"/>
+          <w:sz w:val="20"/>
+        </w:rPr>
+      </w:pPr>
+    </w:p>
+    <w:p>
+      <w:pPr>
+        <w:pStyle w:val="Textoindependiente"/>
+        <w:jc w:val="center"/>
+        <w:rPr>
+          <w:rFonts w:ascii="Times New Roman" w:hAnsi="Times New Roman"/>
+          <w:spacing w:val="-3"/>
+          <w:sz w:val="20"/>
+        </w:rPr>
+      </w:pPr>
+    </w:p>
+    <w:p>
+      <w:pPr>
+        <w:pStyle w:val="Textoindependiente"/>
+        <w:jc w:val="center"/>
+        <w:rPr>
+          <w:rFonts w:ascii="Times New Roman" w:hAnsi="Times New Roman"/>
+          <w:spacing w:val="-3"/>
+          <w:sz w:val="20"/>
+        </w:rPr>
+      </w:pPr>
+    </w:p>
+    <w:p>
+      <w:pPr>
+        <w:pStyle w:val="Textoindependiente"/>
+        <w:jc w:val="center"/>
+        <w:rPr>
+          <w:rFonts w:ascii="Times New Roman" w:hAnsi="Times New Roman"/>
+          <w:spacing w:val="-3"/>
+          <w:sz w:val="20"/>
+        </w:rPr>
+      </w:pPr>
+    </w:p>
+    <w:p>
+      <w:pPr>
+        <w:pStyle w:val="Textoindependiente"/>
+        <w:jc w:val="center"/>
+        <w:rPr>
+          <w:rFonts w:ascii="Times New Roman" w:hAnsi="Times New Roman"/>
+          <w:spacing w:val="-3"/>
+          <w:sz w:val="20"/>
+        </w:rPr>
+      </w:pPr>
     </w:p>
     <w:p>
       <w:pPr>
@@ -2900,6 +3105,48 @@
         </w:rPr>
       </w:pPr>
     </w:p>
+    <w:tbl>
+      <w:tblPr>
+        <w:tblStyle w:val="Tablaconcuadrcula"/>
+        <w:tblW w:w="0" w:type="auto"/>
+        <w:tblLook w:val="04A0" w:firstRow="1" w:lastRow="0" w:firstColumn="1" w:lastColumn="0" w:noHBand="0" w:noVBand="1"/>
+      </w:tblPr>
+      <w:tblGrid>
+        <w:gridCol w:w="10656"/>
+      </w:tblGrid>
+      <w:tr>
+        <w:tc>
+          <w:tcPr>
+            <w:tcW w:w="10656" w:type="dxa"/>
+          </w:tcPr>
+          <w:p>
+            <w:pPr>
+              <w:pStyle w:val="Textoindependiente"/>
+              <w:tabs>
+                <w:tab w:val="left" w:pos="6073"/>
+              </w:tabs>
+              <w:rPr>
+                <w:rFonts w:ascii="Consolas" w:hAnsi="Consolas"/>
+                <w:sz w:val="14"/>
+              </w:rPr>
+            </w:pPr>
+            <w:r>
+              <w:t xml:space="preserve">{% </w:t>
+            </w:r>
+            <w:proofErr w:type="spellStart"/>
+            <w:r>
+              <w:t>for</w:t>
+            </w:r>
+            <w:proofErr w:type="spellEnd"/>
+            <w:r>
+              <w:t xml:space="preserve"> ... %}</w:t>
+            </w:r>
+            <w:bookmarkStart w:id="0" w:name="_GoBack"/>
+            <w:bookmarkEnd w:id="0"/>
+          </w:p>
+        </w:tc>
+      </w:tr>
+    </w:tbl>
     <w:p>
       <w:pPr>
         <w:pStyle w:val="Textoindependiente"/>
@@ -2919,6 +3166,30 @@
           <w:tab w:val="left" w:pos="6073"/>
         </w:tabs>
         <w:rPr>
+          <w:rFonts w:ascii="Consolas" w:hAnsi="Consolas"/>
+          <w:sz w:val="14"/>
+        </w:rPr>
+      </w:pPr>
+    </w:p>
+    <w:p>
+      <w:pPr>
+        <w:pStyle w:val="Textoindependiente"/>
+        <w:tabs>
+          <w:tab w:val="left" w:pos="6073"/>
+        </w:tabs>
+        <w:rPr>
+          <w:rFonts w:ascii="Consolas" w:hAnsi="Consolas"/>
+          <w:sz w:val="14"/>
+        </w:rPr>
+      </w:pPr>
+    </w:p>
+    <w:p>
+      <w:pPr>
+        <w:pStyle w:val="Textoindependiente"/>
+        <w:tabs>
+          <w:tab w:val="left" w:pos="6073"/>
+        </w:tabs>
+        <w:rPr>
           <w:rFonts w:ascii="Times New Roman"/>
           <w:sz w:val="20"/>
           <w:lang w:val="es-CL"/>
@@ -3021,7 +3292,6 @@
           <w:rFonts w:ascii="Arial" w:hAnsi="Arial"/>
           <w:b/>
         </w:rPr>
-        <w:lastRenderedPageBreak/>
         <w:t>V.-</w:t>
       </w:r>
       <w:r>

--- a/INFORME GEO.docx
+++ b/INFORME GEO.docx
@@ -289,7 +289,7 @@
           </mc:Choice>
           <mc:Fallback>
             <w:pict>
-              <v:group w14:anchorId="47606640" id="Group 1" o:spid="_x0000_s1026" style="position:absolute;margin-left:39pt;margin-top:30.4pt;width:535pt;height:837pt;z-index:-15942144;mso-wrap-distance-left:0;mso-wrap-distance-right:0;mso-position-horizontal-relative:page;mso-position-vertical-relative:page" coordsize="67945,106299" o:gfxdata="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">
+              <v:group w14:anchorId="5844BA49" id="Group 1" o:spid="_x0000_s1026" style="position:absolute;margin-left:39pt;margin-top:30.4pt;width:535pt;height:837pt;z-index:-15942144;mso-wrap-distance-left:0;mso-wrap-distance-right:0;mso-position-horizontal-relative:page;mso-position-vertical-relative:page" coordsize="67945,106299" o:gfxdata="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">
                 <v:shape id="Graphic 2" o:spid="_x0000_s1027" style="position:absolute;width:67945;height:106299;visibility:visible;mso-wrap-style:square;v-text-anchor:top" coordsize="6794500,10629900" o:gfxdata="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" path="m6730492,63500r-6666992,l63500,76200r,10477500l63500,10566400r6666992,l6730492,10553700r-6654292,l76200,76200r6641592,l6717792,10553192r12700,l6730492,76200r,-508l6730492,63500xem6768592,25400r-6743192,l25400,50800r,10528300l25400,10604500r6743192,l6768592,10579100r-6717792,l50800,50800r6692392,l6743192,10578592r25400,l6768592,50800r,-508l6768592,25400xem6793992,l,,,12700,,10617200r,12700l6793992,10629900r,-12700l12700,10617200r,-10604500l6781292,12700r,10603992l6793992,10616692r,-10603992l6793992,12192r,-12192xe" fillcolor="green" stroked="f">
                   <v:path arrowok="t"/>
                 </v:shape>
@@ -3092,6 +3092,8 @@
       <w:r>
         <w:t xml:space="preserve"> }}</w:t>
       </w:r>
+      <w:bookmarkStart w:id="0" w:name="_GoBack"/>
+      <w:bookmarkEnd w:id="0"/>
     </w:p>
     <w:p>
       <w:pPr>
@@ -3128,6 +3130,74 @@
               <w:rPr>
                 <w:rFonts w:ascii="Consolas" w:hAnsi="Consolas"/>
                 <w:sz w:val="14"/>
+                <w:lang w:val="en-US"/>
+              </w:rPr>
+            </w:pPr>
+            <w:r>
+              <w:rPr>
+                <w:lang w:val="en-US"/>
+              </w:rPr>
+              <w:t xml:space="preserve">{% for item in </w:t>
+            </w:r>
+            <w:proofErr w:type="spellStart"/>
+            <w:r>
+              <w:rPr>
+                <w:lang w:val="en-US"/>
+              </w:rPr>
+              <w:t>tabla_horarios</w:t>
+            </w:r>
+            <w:proofErr w:type="spellEnd"/>
+            <w:r>
+              <w:rPr>
+                <w:lang w:val="en-US"/>
+              </w:rPr>
+              <w:t xml:space="preserve"> %}</w:t>
+            </w:r>
+          </w:p>
+        </w:tc>
+      </w:tr>
+      <w:tr>
+        <w:tc>
+          <w:tcPr>
+            <w:tcW w:w="10656" w:type="dxa"/>
+          </w:tcPr>
+          <w:p>
+            <w:pPr>
+              <w:pStyle w:val="Textoindependiente"/>
+              <w:tabs>
+                <w:tab w:val="left" w:pos="6073"/>
+              </w:tabs>
+              <w:rPr>
+                <w:lang w:val="en-US"/>
+              </w:rPr>
+            </w:pPr>
+            <w:r>
+              <w:t xml:space="preserve">{{ </w:t>
+            </w:r>
+            <w:proofErr w:type="spellStart"/>
+            <w:r>
+              <w:t>item.HORARIO</w:t>
+            </w:r>
+            <w:proofErr w:type="spellEnd"/>
+            <w:r>
+              <w:t xml:space="preserve"> }}</w:t>
+            </w:r>
+          </w:p>
+        </w:tc>
+      </w:tr>
+      <w:tr>
+        <w:tc>
+          <w:tcPr>
+            <w:tcW w:w="10656" w:type="dxa"/>
+          </w:tcPr>
+          <w:p>
+            <w:pPr>
+              <w:pStyle w:val="Textoindependiente"/>
+              <w:tabs>
+                <w:tab w:val="left" w:pos="6073"/>
+              </w:tabs>
+              <w:rPr>
+                <w:lang w:val="en-US"/>
               </w:rPr>
             </w:pPr>
             <w:r>
@@ -3135,14 +3205,12 @@
             </w:r>
             <w:proofErr w:type="spellStart"/>
             <w:r>
-              <w:t>for</w:t>
+              <w:t>endfor</w:t>
             </w:r>
             <w:proofErr w:type="spellEnd"/>
             <w:r>
-              <w:t xml:space="preserve"> ... %}</w:t>
+              <w:t xml:space="preserve"> %}</w:t>
             </w:r>
-            <w:bookmarkStart w:id="0" w:name="_GoBack"/>
-            <w:bookmarkEnd w:id="0"/>
           </w:p>
         </w:tc>
       </w:tr>
@@ -3156,6 +3224,7 @@
         <w:rPr>
           <w:rFonts w:ascii="Consolas" w:hAnsi="Consolas"/>
           <w:sz w:val="14"/>
+          <w:lang w:val="en-US"/>
         </w:rPr>
       </w:pPr>
     </w:p>
@@ -3168,6 +3237,7 @@
         <w:rPr>
           <w:rFonts w:ascii="Consolas" w:hAnsi="Consolas"/>
           <w:sz w:val="14"/>
+          <w:lang w:val="en-US"/>
         </w:rPr>
       </w:pPr>
     </w:p>
@@ -3180,6 +3250,7 @@
         <w:rPr>
           <w:rFonts w:ascii="Consolas" w:hAnsi="Consolas"/>
           <w:sz w:val="14"/>
+          <w:lang w:val="en-US"/>
         </w:rPr>
       </w:pPr>
     </w:p>
@@ -3192,7 +3263,7 @@
         <w:rPr>
           <w:rFonts w:ascii="Times New Roman"/>
           <w:sz w:val="20"/>
-          <w:lang w:val="es-CL"/>
+          <w:lang w:val="en-US"/>
         </w:rPr>
       </w:pPr>
     </w:p>
@@ -3209,7 +3280,7 @@
         <w:rPr>
           <w:rFonts w:ascii="Times New Roman"/>
           <w:sz w:val="20"/>
-          <w:lang w:val="es-CL"/>
+          <w:lang w:val="en-US"/>
         </w:rPr>
         <w:t xml:space="preserve">                                                                </w:t>
       </w:r>

--- a/INFORME GEO.docx
+++ b/INFORME GEO.docx
@@ -289,7 +289,7 @@
           </mc:Choice>
           <mc:Fallback>
             <w:pict>
-              <v:group w14:anchorId="5844BA49" id="Group 1" o:spid="_x0000_s1026" style="position:absolute;margin-left:39pt;margin-top:30.4pt;width:535pt;height:837pt;z-index:-15942144;mso-wrap-distance-left:0;mso-wrap-distance-right:0;mso-position-horizontal-relative:page;mso-position-vertical-relative:page" coordsize="67945,106299" o:gfxdata="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">
+              <v:group w14:anchorId="7A5A0045" id="Group 1" o:spid="_x0000_s1026" style="position:absolute;margin-left:39pt;margin-top:30.4pt;width:535pt;height:837pt;z-index:-15942144;mso-wrap-distance-left:0;mso-wrap-distance-right:0;mso-position-horizontal-relative:page;mso-position-vertical-relative:page" coordsize="67945,106299" o:gfxdata="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">
                 <v:shape id="Graphic 2" o:spid="_x0000_s1027" style="position:absolute;width:67945;height:106299;visibility:visible;mso-wrap-style:square;v-text-anchor:top" coordsize="6794500,10629900" o:gfxdata="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" path="m6730492,63500r-6666992,l63500,76200r,10477500l63500,10566400r6666992,l6730492,10553700r-6654292,l76200,76200r6641592,l6717792,10553192r12700,l6730492,76200r,-508l6730492,63500xem6768592,25400r-6743192,l25400,50800r,10528300l25400,10604500r6743192,l6768592,10579100r-6717792,l50800,50800r6692392,l6743192,10578592r25400,l6768592,50800r,-508l6768592,25400xem6793992,l,,,12700,,10617200r,12700l6793992,10629900r,-12700l12700,10617200r,-10604500l6781292,12700r,10603992l6793992,10616692r,-10603992l6793992,12192r,-12192xe" fillcolor="green" stroked="f">
                   <v:path arrowok="t"/>
                 </v:shape>
@@ -2687,6 +2687,8 @@
           <w:sz w:val="20"/>
         </w:rPr>
       </w:pPr>
+      <w:bookmarkStart w:id="0" w:name="_GoBack"/>
+      <w:bookmarkEnd w:id="0"/>
     </w:p>
     <w:tbl>
       <w:tblPr>
@@ -2712,44 +2714,31 @@
               </w:rPr>
             </w:pPr>
             <w:r>
-              <w:rPr>
-                <w:lang w:val="en-US"/>
-              </w:rPr>
-              <w:t xml:space="preserve">{% for item in </w:t>
+              <w:t xml:space="preserve">{% </w:t>
             </w:r>
             <w:proofErr w:type="spellStart"/>
             <w:r>
-              <w:rPr>
-                <w:lang w:val="en-US"/>
-              </w:rPr>
+              <w:t>for</w:t>
+            </w:r>
+            <w:proofErr w:type="spellEnd"/>
+            <w:r>
+              <w:t xml:space="preserve"> </w:t>
+            </w:r>
+            <w:proofErr w:type="spellStart"/>
+            <w:r>
+              <w:t>item</w:t>
+            </w:r>
+            <w:proofErr w:type="spellEnd"/>
+            <w:r>
+              <w:t xml:space="preserve"> in </w:t>
+            </w:r>
+            <w:proofErr w:type="spellStart"/>
+            <w:r>
               <w:t>tabla_delitos</w:t>
             </w:r>
             <w:proofErr w:type="spellEnd"/>
             <w:r>
-              <w:rPr>
-                <w:lang w:val="en-US"/>
-              </w:rPr>
-              <w:t xml:space="preserve"> %}</w:t>
-            </w:r>
-          </w:p>
-        </w:tc>
-      </w:tr>
-      <w:tr>
-        <w:tc>
-          <w:tcPr>
-            <w:tcW w:w="5328" w:type="dxa"/>
-          </w:tcPr>
-          <w:p>
-            <w:pPr>
-              <w:pStyle w:val="Textoindependiente"/>
-              <w:rPr>
-                <w:rFonts w:ascii="Times New Roman"/>
-                <w:sz w:val="20"/>
-                <w:lang w:val="en-US"/>
-              </w:rPr>
-            </w:pPr>
-            <w:r>
-              <w:t xml:space="preserve">{{ </w:t>
+              <w:t xml:space="preserve"> %}{{ </w:t>
             </w:r>
             <w:proofErr w:type="spellStart"/>
             <w:r>
@@ -2772,7 +2761,15 @@
               <w:pStyle w:val="Textoindependiente"/>
             </w:pPr>
             <w:r>
-              <w:t xml:space="preserve">{% </w:t>
+              <w:t xml:space="preserve">{{ </w:t>
+            </w:r>
+            <w:proofErr w:type="spellStart"/>
+            <w:r>
+              <w:t>item.CUENTA</w:t>
+            </w:r>
+            <w:proofErr w:type="spellEnd"/>
+            <w:r>
+              <w:t xml:space="preserve"> }}{% </w:t>
             </w:r>
             <w:proofErr w:type="spellStart"/>
             <w:r>
@@ -3008,6 +3005,7 @@
         <w:jc w:val="both"/>
       </w:pPr>
       <w:r>
+        <w:lastRenderedPageBreak/>
         <w:t xml:space="preserve">Conforme al análisis de datos, se determina que el periodo de mayor riesgo delictual se concentra los días </w:t>
       </w:r>
       <w:proofErr w:type="gramStart"/>
@@ -3092,8 +3090,6 @@
       <w:r>
         <w:t xml:space="preserve"> }}</w:t>
       </w:r>
-      <w:bookmarkStart w:id="0" w:name="_GoBack"/>
-      <w:bookmarkEnd w:id="0"/>
     </w:p>
     <w:p>
       <w:pPr>
@@ -3280,7 +3276,7 @@
         <w:rPr>
           <w:rFonts w:ascii="Times New Roman"/>
           <w:sz w:val="20"/>
-          <w:lang w:val="en-US"/>
+          <w:lang w:val="es-CL"/>
         </w:rPr>
         <w:t xml:space="preserve">                                                                </w:t>
       </w:r>

--- a/INFORME GEO.docx
+++ b/INFORME GEO.docx
@@ -289,7 +289,7 @@
           </mc:Choice>
           <mc:Fallback>
             <w:pict>
-              <v:group w14:anchorId="7A5A0045" id="Group 1" o:spid="_x0000_s1026" style="position:absolute;margin-left:39pt;margin-top:30.4pt;width:535pt;height:837pt;z-index:-15942144;mso-wrap-distance-left:0;mso-wrap-distance-right:0;mso-position-horizontal-relative:page;mso-position-vertical-relative:page" coordsize="67945,106299" o:gfxdata="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">
+              <v:group w14:anchorId="71EDFFA8" id="Group 1" o:spid="_x0000_s1026" style="position:absolute;margin-left:39pt;margin-top:30.4pt;width:535pt;height:837pt;z-index:-15942144;mso-wrap-distance-left:0;mso-wrap-distance-right:0;mso-position-horizontal-relative:page;mso-position-vertical-relative:page" coordsize="67945,106299" o:gfxdata="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">
                 <v:shape id="Graphic 2" o:spid="_x0000_s1027" style="position:absolute;width:67945;height:106299;visibility:visible;mso-wrap-style:square;v-text-anchor:top" coordsize="6794500,10629900" o:gfxdata="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" path="m6730492,63500r-6666992,l63500,76200r,10477500l63500,10566400r6666992,l6730492,10553700r-6654292,l76200,76200r6641592,l6717792,10553192r12700,l6730492,76200r,-508l6730492,63500xem6768592,25400r-6743192,l25400,50800r,10528300l25400,10604500r6743192,l6768592,10579100r-6717792,l50800,50800r6692392,l6743192,10578592r25400,l6768592,50800r,-508l6768592,25400xem6793992,l,,,12700,,10617200r,12700l6793992,10629900r,-12700l12700,10617200r,-10604500l6781292,12700r,10603992l6793992,10616692r,-10603992l6793992,12192r,-12192xe" fillcolor="green" stroked="f">
                   <v:path arrowok="t"/>
                 </v:shape>
@@ -2687,32 +2687,78 @@
           <w:sz w:val="20"/>
         </w:rPr>
       </w:pPr>
-      <w:bookmarkStart w:id="0" w:name="_GoBack"/>
-      <w:bookmarkEnd w:id="0"/>
     </w:p>
     <w:tbl>
       <w:tblPr>
         <w:tblStyle w:val="Tablaconcuadrcula"/>
         <w:tblW w:w="0" w:type="auto"/>
+        <w:tblInd w:w="622" w:type="dxa"/>
         <w:tblLook w:val="04A0" w:firstRow="1" w:lastRow="0" w:firstColumn="1" w:lastColumn="0" w:noHBand="0" w:noVBand="1"/>
       </w:tblPr>
       <w:tblGrid>
-        <w:gridCol w:w="5328"/>
+        <w:gridCol w:w="4837"/>
+        <w:gridCol w:w="4837"/>
       </w:tblGrid>
       <w:tr>
+        <w:trPr>
+          <w:trHeight w:val="262"/>
+        </w:trPr>
         <w:tc>
           <w:tcPr>
-            <w:tcW w:w="5328" w:type="dxa"/>
+            <w:tcW w:w="4837" w:type="dxa"/>
+            <w:shd w:val="clear" w:color="auto" w:fill="76923C" w:themeFill="accent3" w:themeFillShade="BF"/>
+            <w:vAlign w:val="bottom"/>
           </w:tcPr>
           <w:p>
             <w:pPr>
-              <w:pStyle w:val="Textoindependiente"/>
+              <w:spacing w:after="480"/>
+              <w:jc w:val="center"/>
               <w:rPr>
-                <w:rFonts w:ascii="Times New Roman"/>
-                <w:sz w:val="20"/>
+                <w:rFonts w:ascii="Times New Roman" w:eastAsia="Times New Roman" w:hAnsi="Times New Roman" w:cs="Times New Roman"/>
+                <w:b/>
                 <w:lang w:val="en-US"/>
               </w:rPr>
             </w:pPr>
+            <w:r>
+              <w:rPr>
+                <w:rStyle w:val="Textoennegrita"/>
+              </w:rPr>
+              <w:t>DELITO</w:t>
+            </w:r>
+          </w:p>
+        </w:tc>
+        <w:tc>
+          <w:tcPr>
+            <w:tcW w:w="4837" w:type="dxa"/>
+            <w:shd w:val="clear" w:color="auto" w:fill="76923C" w:themeFill="accent3" w:themeFillShade="BF"/>
+            <w:vAlign w:val="bottom"/>
+          </w:tcPr>
+          <w:p>
+            <w:pPr>
+              <w:spacing w:after="480"/>
+              <w:jc w:val="center"/>
+              <w:rPr>
+                <w:b/>
+              </w:rPr>
+            </w:pPr>
+            <w:r>
+              <w:rPr>
+                <w:b/>
+              </w:rPr>
+              <w:t>CUENTA</w:t>
+            </w:r>
+          </w:p>
+        </w:tc>
+      </w:tr>
+      <w:tr>
+        <w:trPr>
+          <w:trHeight w:val="172"/>
+        </w:trPr>
+        <w:tc>
+          <w:tcPr>
+            <w:tcW w:w="4837" w:type="dxa"/>
+          </w:tcPr>
+          <w:p>
             <w:r>
               <w:t xml:space="preserve">{% </w:t>
             </w:r>
@@ -2750,16 +2796,11 @@
             </w:r>
           </w:p>
         </w:tc>
-      </w:tr>
-      <w:tr>
         <w:tc>
           <w:tcPr>
-            <w:tcW w:w="5328" w:type="dxa"/>
+            <w:tcW w:w="4837" w:type="dxa"/>
           </w:tcPr>
           <w:p>
-            <w:pPr>
-              <w:pStyle w:val="Textoindependiente"/>
-            </w:pPr>
             <w:r>
               <w:t xml:space="preserve">{{ </w:t>
             </w:r>
@@ -2792,6 +2833,8 @@
           <w:lang w:val="en-US"/>
         </w:rPr>
       </w:pPr>
+      <w:bookmarkStart w:id="0" w:name="_GoBack"/>
+      <w:bookmarkEnd w:id="0"/>
     </w:p>
     <w:p>
       <w:pPr>
@@ -3005,7 +3048,6 @@
         <w:jc w:val="both"/>
       </w:pPr>
       <w:r>
-        <w:lastRenderedPageBreak/>
         <w:t xml:space="preserve">Conforme al análisis de datos, se determina que el periodo de mayor riesgo delictual se concentra los días </w:t>
       </w:r>
       <w:proofErr w:type="gramStart"/>

--- a/INFORME GEO.docx
+++ b/INFORME GEO.docx
@@ -289,7 +289,7 @@
           </mc:Choice>
           <mc:Fallback>
             <w:pict>
-              <v:group w14:anchorId="71EDFFA8" id="Group 1" o:spid="_x0000_s1026" style="position:absolute;margin-left:39pt;margin-top:30.4pt;width:535pt;height:837pt;z-index:-15942144;mso-wrap-distance-left:0;mso-wrap-distance-right:0;mso-position-horizontal-relative:page;mso-position-vertical-relative:page" coordsize="67945,106299" o:gfxdata="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">
+              <v:group w14:anchorId="56BF5B3D" id="Group 1" o:spid="_x0000_s1026" style="position:absolute;margin-left:39pt;margin-top:30.4pt;width:535pt;height:837pt;z-index:-15942144;mso-wrap-distance-left:0;mso-wrap-distance-right:0;mso-position-horizontal-relative:page;mso-position-vertical-relative:page" coordsize="67945,106299" o:gfxdata="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">
                 <v:shape id="Graphic 2" o:spid="_x0000_s1027" style="position:absolute;width:67945;height:106299;visibility:visible;mso-wrap-style:square;v-text-anchor:top" coordsize="6794500,10629900" o:gfxdata="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" path="m6730492,63500r-6666992,l63500,76200r,10477500l63500,10566400r6666992,l6730492,10553700r-6654292,l76200,76200r6641592,l6717792,10553192r12700,l6730492,76200r,-508l6730492,63500xem6768592,25400r-6743192,l25400,50800r,10528300l25400,10604500r6743192,l6768592,10579100r-6717792,l50800,50800r6692392,l6743192,10578592r25400,l6768592,50800r,-508l6768592,25400xem6793992,l,,,12700,,10617200r,12700l6793992,10629900r,-12700l12700,10617200r,-10604500l6781292,12700r,10603992l6793992,10616692r,-10603992l6793992,12192r,-12192xe" fillcolor="green" stroked="f">
                   <v:path arrowok="t"/>
                 </v:shape>
@@ -2833,8 +2833,6 @@
           <w:lang w:val="en-US"/>
         </w:rPr>
       </w:pPr>
-      <w:bookmarkStart w:id="0" w:name="_GoBack"/>
-      <w:bookmarkEnd w:id="0"/>
     </w:p>
     <w:p>
       <w:pPr>
@@ -3474,16 +3472,6 @@
         <w:spacing w:before="100" w:beforeAutospacing="1" w:after="100" w:afterAutospacing="1"/>
         <w:jc w:val="center"/>
       </w:pPr>
-    </w:p>
-    <w:p>
-      <w:pPr>
-        <w:spacing w:line="360" w:lineRule="auto"/>
-        <w:ind w:right="122"/>
-        <w:jc w:val="both"/>
-        <w:rPr>
-          <w:lang w:val="es-CL"/>
-        </w:rPr>
-      </w:pPr>
       <w:r>
         <w:rPr>
           <w:noProof/>
@@ -3491,13 +3479,13 @@
           <w:lang w:val="en-US"/>
         </w:rPr>
         <w:drawing>
-          <wp:anchor distT="0" distB="0" distL="0" distR="0" simplePos="0" relativeHeight="251659776" behindDoc="1" locked="0" layoutInCell="1" allowOverlap="1" wp14:anchorId="5C42D582" wp14:editId="0B05C188">
+          <wp:anchor distT="0" distB="0" distL="0" distR="0" simplePos="0" relativeHeight="251659776" behindDoc="1" locked="0" layoutInCell="1" allowOverlap="1" wp14:anchorId="3F5D26C2" wp14:editId="73A4C793">
             <wp:simplePos x="0" y="0"/>
             <wp:positionH relativeFrom="page">
-              <wp:posOffset>4966951</wp:posOffset>
+              <wp:posOffset>4356735</wp:posOffset>
             </wp:positionH>
             <wp:positionV relativeFrom="paragraph">
-              <wp:posOffset>361315</wp:posOffset>
+              <wp:posOffset>547370</wp:posOffset>
             </wp:positionV>
             <wp:extent cx="1862455" cy="813435"/>
             <wp:effectExtent l="0" t="0" r="4445" b="5715"/>
@@ -3545,7 +3533,18 @@
     </w:p>
     <w:p>
       <w:pPr>
+        <w:spacing w:line="360" w:lineRule="auto"/>
+        <w:ind w:left="6663" w:right="122" w:hanging="6663"/>
+        <w:jc w:val="both"/>
+        <w:rPr>
+          <w:lang w:val="es-CL"/>
+        </w:rPr>
+      </w:pPr>
+    </w:p>
+    <w:p>
+      <w:pPr>
         <w:spacing w:line="276" w:lineRule="auto"/>
+        <w:ind w:left="6663" w:hanging="6663"/>
         <w:rPr>
           <w:rFonts w:ascii="Arial" w:hAnsi="Arial" w:cs="Arial"/>
           <w:b/>
@@ -3560,63 +3559,113 @@
         </w:rPr>
         <w:t xml:space="preserve">                                                                                                 </w:t>
       </w:r>
-      <w:r>
+      <w:proofErr w:type="gramStart"/>
+      <w:r>
+        <w:rPr>
+          <w:b/>
+        </w:rPr>
+        <w:t xml:space="preserve">{{ </w:t>
+      </w:r>
+      <w:proofErr w:type="spellStart"/>
+      <w:r>
+        <w:rPr>
+          <w:b/>
+        </w:rPr>
+        <w:t>firma</w:t>
+      </w:r>
+      <w:proofErr w:type="gramEnd"/>
+      <w:r>
+        <w:rPr>
+          <w:b/>
+        </w:rPr>
+        <w:t>_nombre</w:t>
+      </w:r>
+      <w:proofErr w:type="spellEnd"/>
+      <w:r>
+        <w:rPr>
+          <w:b/>
+        </w:rPr>
+        <w:t xml:space="preserve"> }}</w:t>
+      </w:r>
+    </w:p>
+    <w:p>
+      <w:pPr>
+        <w:spacing w:line="276" w:lineRule="auto"/>
+        <w:ind w:left="6663" w:hanging="6663"/>
         <w:rPr>
           <w:rFonts w:ascii="Arial" w:hAnsi="Arial" w:cs="Arial"/>
           <w:b/>
           <w:sz w:val="24"/>
         </w:rPr>
-        <w:t>DIANA SANDOVAL ASTUDILLO</w:t>
-      </w:r>
-    </w:p>
-    <w:p>
-      <w:pPr>
-        <w:spacing w:line="276" w:lineRule="auto"/>
+      </w:pPr>
+      <w:r>
         <w:rPr>
           <w:rFonts w:ascii="Arial" w:hAnsi="Arial" w:cs="Arial"/>
           <w:sz w:val="24"/>
         </w:rPr>
-      </w:pPr>
+        <w:t xml:space="preserve">                                                                          </w:t>
+      </w:r>
       <w:r>
         <w:rPr>
           <w:rFonts w:ascii="Arial" w:hAnsi="Arial" w:cs="Arial"/>
           <w:sz w:val="24"/>
         </w:rPr>
-        <w:t xml:space="preserve">                                                                                                           </w:t>
+        <w:t xml:space="preserve">                        </w:t>
+      </w:r>
+      <w:proofErr w:type="gramStart"/>
+      <w:r>
+        <w:t xml:space="preserve">{{ </w:t>
+      </w:r>
+      <w:proofErr w:type="spellStart"/>
+      <w:r>
+        <w:t>firma</w:t>
+      </w:r>
+      <w:proofErr w:type="gramEnd"/>
+      <w:r>
+        <w:t>_grado</w:t>
+      </w:r>
+      <w:proofErr w:type="spellEnd"/>
+      <w:r>
+        <w:t xml:space="preserve"> }}</w:t>
       </w:r>
       <w:r>
         <w:rPr>
           <w:rFonts w:ascii="Arial" w:hAnsi="Arial" w:cs="Arial"/>
+          <w:b/>
           <w:sz w:val="24"/>
         </w:rPr>
-        <w:t>C.P.R. Analista Social</w:t>
-      </w:r>
-    </w:p>
-    <w:p>
-      <w:pPr>
-        <w:spacing w:line="276" w:lineRule="auto"/>
+        <w:t xml:space="preserve">                                                                                                    </w:t>
+      </w:r>
+      <w:r>
         <w:rPr>
           <w:rFonts w:ascii="Arial" w:hAnsi="Arial" w:cs="Arial"/>
           <w:b/>
           <w:sz w:val="24"/>
         </w:rPr>
-      </w:pPr>
-      <w:r>
-        <w:rPr>
-          <w:rFonts w:ascii="Arial" w:hAnsi="Arial" w:cs="Arial"/>
-          <w:b/>
-          <w:sz w:val="24"/>
-        </w:rPr>
-        <w:t xml:space="preserve">                                                                                                    </w:t>
-      </w:r>
-      <w:r>
-        <w:rPr>
-          <w:rFonts w:ascii="Arial" w:hAnsi="Arial" w:cs="Arial"/>
-          <w:b/>
-          <w:sz w:val="24"/>
-        </w:rPr>
-        <w:t>OFICINA DE OPERACIONES</w:t>
-      </w:r>
+        <w:t xml:space="preserve">                                   </w:t>
+      </w:r>
+      <w:bookmarkStart w:id="0" w:name="_GoBack"/>
+      <w:r>
+        <w:rPr>
+          <w:b/>
+        </w:rPr>
+        <w:t xml:space="preserve">{{ </w:t>
+      </w:r>
+      <w:proofErr w:type="spellStart"/>
+      <w:r>
+        <w:rPr>
+          <w:b/>
+        </w:rPr>
+        <w:t>firma_cargo</w:t>
+      </w:r>
+      <w:proofErr w:type="spellEnd"/>
+      <w:r>
+        <w:rPr>
+          <w:b/>
+        </w:rPr>
+        <w:t xml:space="preserve"> }}</w:t>
+      </w:r>
+      <w:bookmarkEnd w:id="0"/>
     </w:p>
     <w:sectPr>
       <w:pgSz w:w="12240" w:h="20160"/>

--- a/INFORME GEO.docx
+++ b/INFORME GEO.docx
@@ -289,7 +289,7 @@
           </mc:Choice>
           <mc:Fallback>
             <w:pict>
-              <v:group w14:anchorId="56BF5B3D" id="Group 1" o:spid="_x0000_s1026" style="position:absolute;margin-left:39pt;margin-top:30.4pt;width:535pt;height:837pt;z-index:-15942144;mso-wrap-distance-left:0;mso-wrap-distance-right:0;mso-position-horizontal-relative:page;mso-position-vertical-relative:page" coordsize="67945,106299" o:gfxdata="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">
+              <v:group w14:anchorId="3B0AECC9" id="Group 1" o:spid="_x0000_s1026" style="position:absolute;margin-left:39pt;margin-top:30.4pt;width:535pt;height:837pt;z-index:-15942144;mso-wrap-distance-left:0;mso-wrap-distance-right:0;mso-position-horizontal-relative:page;mso-position-vertical-relative:page" coordsize="67945,106299" o:gfxdata="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">
                 <v:shape id="Graphic 2" o:spid="_x0000_s1027" style="position:absolute;width:67945;height:106299;visibility:visible;mso-wrap-style:square;v-text-anchor:top" coordsize="6794500,10629900" o:gfxdata="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" path="m6730492,63500r-6666992,l63500,76200r,10477500l63500,10566400r6666992,l6730492,10553700r-6654292,l76200,76200r6641592,l6717792,10553192r12700,l6730492,76200r,-508l6730492,63500xem6768592,25400r-6743192,l25400,50800r,10528300l25400,10604500r6743192,l6768592,10579100r-6717792,l50800,50800r6692392,l6743192,10578592r25400,l6768592,50800r,-508l6768592,25400xem6793992,l,,,12700,,10617200r,12700l6793992,10629900r,-12700l12700,10617200r,-10604500l6781292,12700r,10603992l6793992,10616692r,-10603992l6793992,12192r,-12192xe" fillcolor="green" stroked="f">
                   <v:path arrowok="t"/>
                 </v:shape>
@@ -2685,172 +2685,17 @@
         <w:rPr>
           <w:rFonts w:ascii="Times New Roman"/>
           <w:sz w:val="20"/>
-        </w:rPr>
-      </w:pPr>
-    </w:p>
-    <w:tbl>
-      <w:tblPr>
-        <w:tblStyle w:val="Tablaconcuadrcula"/>
-        <w:tblW w:w="0" w:type="auto"/>
-        <w:tblInd w:w="622" w:type="dxa"/>
-        <w:tblLook w:val="04A0" w:firstRow="1" w:lastRow="0" w:firstColumn="1" w:lastColumn="0" w:noHBand="0" w:noVBand="1"/>
-      </w:tblPr>
-      <w:tblGrid>
-        <w:gridCol w:w="4837"/>
-        <w:gridCol w:w="4837"/>
-      </w:tblGrid>
-      <w:tr>
-        <w:trPr>
-          <w:trHeight w:val="262"/>
-        </w:trPr>
-        <w:tc>
-          <w:tcPr>
-            <w:tcW w:w="4837" w:type="dxa"/>
-            <w:shd w:val="clear" w:color="auto" w:fill="76923C" w:themeFill="accent3" w:themeFillShade="BF"/>
-            <w:vAlign w:val="bottom"/>
-          </w:tcPr>
-          <w:p>
-            <w:pPr>
-              <w:spacing w:after="480"/>
-              <w:jc w:val="center"/>
-              <w:rPr>
-                <w:rFonts w:ascii="Times New Roman" w:eastAsia="Times New Roman" w:hAnsi="Times New Roman" w:cs="Times New Roman"/>
-                <w:b/>
-                <w:lang w:val="en-US"/>
-              </w:rPr>
-            </w:pPr>
-            <w:r>
-              <w:rPr>
-                <w:rStyle w:val="Textoennegrita"/>
-              </w:rPr>
-              <w:t>DELITO</w:t>
-            </w:r>
-          </w:p>
-        </w:tc>
-        <w:tc>
-          <w:tcPr>
-            <w:tcW w:w="4837" w:type="dxa"/>
-            <w:shd w:val="clear" w:color="auto" w:fill="76923C" w:themeFill="accent3" w:themeFillShade="BF"/>
-            <w:vAlign w:val="bottom"/>
-          </w:tcPr>
-          <w:p>
-            <w:pPr>
-              <w:spacing w:after="480"/>
-              <w:jc w:val="center"/>
-              <w:rPr>
-                <w:b/>
-              </w:rPr>
-            </w:pPr>
-            <w:r>
-              <w:rPr>
-                <w:b/>
-              </w:rPr>
-              <w:t>CUENTA</w:t>
-            </w:r>
-          </w:p>
-        </w:tc>
-      </w:tr>
-      <w:tr>
-        <w:trPr>
-          <w:trHeight w:val="172"/>
-        </w:trPr>
-        <w:tc>
-          <w:tcPr>
-            <w:tcW w:w="4837" w:type="dxa"/>
-          </w:tcPr>
-          <w:p>
-            <w:r>
-              <w:t xml:space="preserve">{% </w:t>
-            </w:r>
-            <w:proofErr w:type="spellStart"/>
-            <w:r>
-              <w:t>for</w:t>
-            </w:r>
-            <w:proofErr w:type="spellEnd"/>
-            <w:r>
-              <w:t xml:space="preserve"> </w:t>
-            </w:r>
-            <w:proofErr w:type="spellStart"/>
-            <w:r>
-              <w:t>item</w:t>
-            </w:r>
-            <w:proofErr w:type="spellEnd"/>
-            <w:r>
-              <w:t xml:space="preserve"> in </w:t>
-            </w:r>
-            <w:proofErr w:type="spellStart"/>
-            <w:r>
-              <w:t>tabla_delitos</w:t>
-            </w:r>
-            <w:proofErr w:type="spellEnd"/>
-            <w:r>
-              <w:t xml:space="preserve"> %}{{ </w:t>
-            </w:r>
-            <w:proofErr w:type="spellStart"/>
-            <w:r>
-              <w:t>item.DELITO</w:t>
-            </w:r>
-            <w:proofErr w:type="spellEnd"/>
-            <w:r>
-              <w:t xml:space="preserve"> }}</w:t>
-            </w:r>
-          </w:p>
-        </w:tc>
-        <w:tc>
-          <w:tcPr>
-            <w:tcW w:w="4837" w:type="dxa"/>
-          </w:tcPr>
-          <w:p>
-            <w:r>
-              <w:t xml:space="preserve">{{ </w:t>
-            </w:r>
-            <w:proofErr w:type="spellStart"/>
-            <w:r>
-              <w:t>item.CUENTA</w:t>
-            </w:r>
-            <w:proofErr w:type="spellEnd"/>
-            <w:r>
-              <w:t xml:space="preserve"> }}{% </w:t>
-            </w:r>
-            <w:proofErr w:type="spellStart"/>
-            <w:r>
-              <w:t>endfor</w:t>
-            </w:r>
-            <w:proofErr w:type="spellEnd"/>
-            <w:r>
-              <w:t xml:space="preserve"> %}</w:t>
-            </w:r>
-          </w:p>
-        </w:tc>
-      </w:tr>
-    </w:tbl>
+          <w:lang w:val="es-CL"/>
+        </w:rPr>
+      </w:pPr>
+    </w:p>
     <w:p>
       <w:pPr>
         <w:pStyle w:val="Textoindependiente"/>
         <w:rPr>
           <w:rFonts w:ascii="Times New Roman"/>
           <w:sz w:val="20"/>
-          <w:lang w:val="en-US"/>
-        </w:rPr>
-      </w:pPr>
-    </w:p>
-    <w:p>
-      <w:pPr>
-        <w:pStyle w:val="Textoindependiente"/>
-        <w:rPr>
-          <w:rFonts w:ascii="Times New Roman"/>
-          <w:sz w:val="20"/>
-          <w:lang w:val="en-US"/>
-        </w:rPr>
-      </w:pPr>
-    </w:p>
-    <w:p>
-      <w:pPr>
-        <w:pStyle w:val="Textoindependiente"/>
-        <w:rPr>
-          <w:rFonts w:ascii="Times New Roman"/>
-          <w:sz w:val="20"/>
-          <w:lang w:val="en-US"/>
+          <w:lang w:val="es-CL"/>
         </w:rPr>
       </w:pPr>
     </w:p>
@@ -3143,114 +2988,6 @@
         </w:rPr>
       </w:pPr>
     </w:p>
-    <w:tbl>
-      <w:tblPr>
-        <w:tblStyle w:val="Tablaconcuadrcula"/>
-        <w:tblW w:w="0" w:type="auto"/>
-        <w:tblLook w:val="04A0" w:firstRow="1" w:lastRow="0" w:firstColumn="1" w:lastColumn="0" w:noHBand="0" w:noVBand="1"/>
-      </w:tblPr>
-      <w:tblGrid>
-        <w:gridCol w:w="10656"/>
-      </w:tblGrid>
-      <w:tr>
-        <w:tc>
-          <w:tcPr>
-            <w:tcW w:w="10656" w:type="dxa"/>
-          </w:tcPr>
-          <w:p>
-            <w:pPr>
-              <w:pStyle w:val="Textoindependiente"/>
-              <w:tabs>
-                <w:tab w:val="left" w:pos="6073"/>
-              </w:tabs>
-              <w:rPr>
-                <w:rFonts w:ascii="Consolas" w:hAnsi="Consolas"/>
-                <w:sz w:val="14"/>
-                <w:lang w:val="en-US"/>
-              </w:rPr>
-            </w:pPr>
-            <w:r>
-              <w:rPr>
-                <w:lang w:val="en-US"/>
-              </w:rPr>
-              <w:t xml:space="preserve">{% for item in </w:t>
-            </w:r>
-            <w:proofErr w:type="spellStart"/>
-            <w:r>
-              <w:rPr>
-                <w:lang w:val="en-US"/>
-              </w:rPr>
-              <w:t>tabla_horarios</w:t>
-            </w:r>
-            <w:proofErr w:type="spellEnd"/>
-            <w:r>
-              <w:rPr>
-                <w:lang w:val="en-US"/>
-              </w:rPr>
-              <w:t xml:space="preserve"> %}</w:t>
-            </w:r>
-          </w:p>
-        </w:tc>
-      </w:tr>
-      <w:tr>
-        <w:tc>
-          <w:tcPr>
-            <w:tcW w:w="10656" w:type="dxa"/>
-          </w:tcPr>
-          <w:p>
-            <w:pPr>
-              <w:pStyle w:val="Textoindependiente"/>
-              <w:tabs>
-                <w:tab w:val="left" w:pos="6073"/>
-              </w:tabs>
-              <w:rPr>
-                <w:lang w:val="en-US"/>
-              </w:rPr>
-            </w:pPr>
-            <w:r>
-              <w:t xml:space="preserve">{{ </w:t>
-            </w:r>
-            <w:proofErr w:type="spellStart"/>
-            <w:r>
-              <w:t>item.HORARIO</w:t>
-            </w:r>
-            <w:proofErr w:type="spellEnd"/>
-            <w:r>
-              <w:t xml:space="preserve"> }}</w:t>
-            </w:r>
-          </w:p>
-        </w:tc>
-      </w:tr>
-      <w:tr>
-        <w:tc>
-          <w:tcPr>
-            <w:tcW w:w="10656" w:type="dxa"/>
-          </w:tcPr>
-          <w:p>
-            <w:pPr>
-              <w:pStyle w:val="Textoindependiente"/>
-              <w:tabs>
-                <w:tab w:val="left" w:pos="6073"/>
-              </w:tabs>
-              <w:rPr>
-                <w:lang w:val="en-US"/>
-              </w:rPr>
-            </w:pPr>
-            <w:r>
-              <w:t xml:space="preserve">{% </w:t>
-            </w:r>
-            <w:proofErr w:type="spellStart"/>
-            <w:r>
-              <w:t>endfor</w:t>
-            </w:r>
-            <w:proofErr w:type="spellEnd"/>
-            <w:r>
-              <w:t xml:space="preserve"> %}</w:t>
-            </w:r>
-          </w:p>
-        </w:tc>
-      </w:tr>
-    </w:tbl>
     <w:p>
       <w:pPr>
         <w:pStyle w:val="Textoindependiente"/>
@@ -3258,50 +2995,13 @@
           <w:tab w:val="left" w:pos="6073"/>
         </w:tabs>
         <w:rPr>
-          <w:rFonts w:ascii="Consolas" w:hAnsi="Consolas"/>
-          <w:sz w:val="14"/>
+          <w:rFonts w:ascii="Times New Roman"/>
+          <w:sz w:val="20"/>
           <w:lang w:val="en-US"/>
         </w:rPr>
       </w:pPr>
-    </w:p>
-    <w:p>
-      <w:pPr>
-        <w:pStyle w:val="Textoindependiente"/>
-        <w:tabs>
-          <w:tab w:val="left" w:pos="6073"/>
-        </w:tabs>
-        <w:rPr>
-          <w:rFonts w:ascii="Consolas" w:hAnsi="Consolas"/>
-          <w:sz w:val="14"/>
-          <w:lang w:val="en-US"/>
-        </w:rPr>
-      </w:pPr>
-    </w:p>
-    <w:p>
-      <w:pPr>
-        <w:pStyle w:val="Textoindependiente"/>
-        <w:tabs>
-          <w:tab w:val="left" w:pos="6073"/>
-        </w:tabs>
-        <w:rPr>
-          <w:rFonts w:ascii="Consolas" w:hAnsi="Consolas"/>
-          <w:sz w:val="14"/>
-          <w:lang w:val="en-US"/>
-        </w:rPr>
-      </w:pPr>
-    </w:p>
-    <w:p>
-      <w:pPr>
-        <w:pStyle w:val="Textoindependiente"/>
-        <w:tabs>
-          <w:tab w:val="left" w:pos="6073"/>
-        </w:tabs>
-        <w:rPr>
-          <w:rFonts w:ascii="Times New Roman"/>
-          <w:sz w:val="20"/>
-          <w:lang w:val="en-US"/>
-        </w:rPr>
-      </w:pPr>
+      <w:bookmarkStart w:id="0" w:name="_GoBack"/>
+      <w:bookmarkEnd w:id="0"/>
     </w:p>
     <w:p>
       <w:pPr>
@@ -3644,7 +3344,6 @@
         </w:rPr>
         <w:t xml:space="preserve">                                   </w:t>
       </w:r>
-      <w:bookmarkStart w:id="0" w:name="_GoBack"/>
       <w:r>
         <w:rPr>
           <w:b/>
@@ -3665,7 +3364,6 @@
         </w:rPr>
         <w:t xml:space="preserve"> }}</w:t>
       </w:r>
-      <w:bookmarkEnd w:id="0"/>
     </w:p>
     <w:sectPr>
       <w:pgSz w:w="12240" w:h="20160"/>

--- a/INFORME GEO.docx
+++ b/INFORME GEO.docx
@@ -289,7 +289,7 @@
           </mc:Choice>
           <mc:Fallback>
             <w:pict>
-              <v:group w14:anchorId="3B0AECC9" id="Group 1" o:spid="_x0000_s1026" style="position:absolute;margin-left:39pt;margin-top:30.4pt;width:535pt;height:837pt;z-index:-15942144;mso-wrap-distance-left:0;mso-wrap-distance-right:0;mso-position-horizontal-relative:page;mso-position-vertical-relative:page" coordsize="67945,106299" o:gfxdata="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">
+              <v:group w14:anchorId="18EC9CA4" id="Group 1" o:spid="_x0000_s1026" style="position:absolute;margin-left:39pt;margin-top:30.4pt;width:535pt;height:837pt;z-index:-15942144;mso-wrap-distance-left:0;mso-wrap-distance-right:0;mso-position-horizontal-relative:page;mso-position-vertical-relative:page" coordsize="67945,106299" o:gfxdata="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">
                 <v:shape id="Graphic 2" o:spid="_x0000_s1027" style="position:absolute;width:67945;height:106299;visibility:visible;mso-wrap-style:square;v-text-anchor:top" coordsize="6794500,10629900" o:gfxdata="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" path="m6730492,63500r-6666992,l63500,76200r,10477500l63500,10566400r6666992,l6730492,10553700r-6654292,l76200,76200r6641592,l6717792,10553192r12700,l6730492,76200r,-508l6730492,63500xem6768592,25400r-6743192,l25400,50800r,10528300l25400,10604500r6743192,l6768592,10579100r-6717792,l50800,50800r6692392,l6743192,10578592r25400,l6768592,50800r,-508l6768592,25400xem6793992,l,,,12700,,10617200r,12700l6793992,10629900r,-12700l12700,10617200r,-10604500l6781292,12700r,10603992l6793992,10616692r,-10603992l6793992,12192r,-12192xe" fillcolor="green" stroked="f">
                   <v:path arrowok="t"/>
                 </v:shape>
@@ -816,7 +816,6 @@
           <w:sz w:val="24"/>
         </w:rPr>
       </w:pPr>
-      <w:proofErr w:type="gramStart"/>
       <w:r>
         <w:rPr>
           <w:rFonts w:ascii="Arial"/>
@@ -834,17 +833,7 @@
           <w:color w:val="339933"/>
           <w:sz w:val="24"/>
         </w:rPr>
-        <w:t>fecha</w:t>
-      </w:r>
-      <w:proofErr w:type="gramEnd"/>
-      <w:r>
-        <w:rPr>
-          <w:rFonts w:ascii="Arial"/>
-          <w:b/>
-          <w:color w:val="339933"/>
-          <w:sz w:val="24"/>
-        </w:rPr>
-        <w:t>_actual</w:t>
+        <w:t>fecha_actual</w:t>
       </w:r>
       <w:proofErr w:type="spellEnd"/>
       <w:r>
@@ -977,19 +966,11 @@
         </w:rPr>
         <w:t xml:space="preserve">INFORME DELICTUAL </w:t>
       </w:r>
-      <w:proofErr w:type="gramStart"/>
-      <w:r>
-        <w:rPr>
-          <w:b/>
-        </w:rPr>
-        <w:t>{{ domicilio</w:t>
-      </w:r>
-      <w:proofErr w:type="gramEnd"/>
-      <w:r>
-        <w:rPr>
-          <w:b/>
-        </w:rPr>
-        <w:t xml:space="preserve"> }}</w:t>
+      <w:r>
+        <w:rPr>
+          <w:b/>
+        </w:rPr>
+        <w:t>{{ domicilio }}</w:t>
       </w:r>
       <w:r>
         <w:rPr>
@@ -1081,7 +1062,6 @@
         </w:rPr>
         <w:t xml:space="preserve"> </w:t>
       </w:r>
-      <w:proofErr w:type="gramStart"/>
       <w:r>
         <w:rPr>
           <w:b/>
@@ -1093,14 +1073,7 @@
         <w:rPr>
           <w:b/>
         </w:rPr>
-        <w:t>fecha</w:t>
-      </w:r>
-      <w:proofErr w:type="gramEnd"/>
-      <w:r>
-        <w:rPr>
-          <w:b/>
-        </w:rPr>
-        <w:t>_actual</w:t>
+        <w:t>fecha_actual</w:t>
       </w:r>
       <w:proofErr w:type="spellEnd"/>
       <w:r>
@@ -1189,7 +1162,6 @@
         </w:rPr>
         <w:t xml:space="preserve">DOE/ N° </w:t>
       </w:r>
-      <w:proofErr w:type="gramStart"/>
       <w:r>
         <w:t xml:space="preserve">{{ </w:t>
       </w:r>
@@ -1198,7 +1170,6 @@
         <w:t>doe</w:t>
       </w:r>
       <w:proofErr w:type="spellEnd"/>
-      <w:proofErr w:type="gramEnd"/>
       <w:r>
         <w:t xml:space="preserve"> }}</w:t>
       </w:r>
@@ -1691,17 +1662,12 @@
         </w:rPr>
         <w:t xml:space="preserve"> </w:t>
       </w:r>
-      <w:proofErr w:type="gramStart"/>
       <w:r>
         <w:t xml:space="preserve">{{ </w:t>
       </w:r>
       <w:proofErr w:type="spellStart"/>
       <w:r>
-        <w:t>periodo</w:t>
-      </w:r>
-      <w:proofErr w:type="gramEnd"/>
-      <w:r>
-        <w:t>_inicio</w:t>
+        <w:t>periodo_inicio</w:t>
       </w:r>
       <w:proofErr w:type="spellEnd"/>
       <w:r>
@@ -1810,13 +1776,8 @@
       <w:r>
         <w:t xml:space="preserve">n el cuadrante </w:t>
       </w:r>
-      <w:proofErr w:type="gramStart"/>
-      <w:r>
-        <w:t>{{ cuadrante</w:t>
-      </w:r>
-      <w:proofErr w:type="gramEnd"/>
-      <w:r>
-        <w:t xml:space="preserve"> }}</w:t>
+      <w:r>
+        <w:t>{{ cuadrante }}</w:t>
       </w:r>
       <w:r>
         <w:t xml:space="preserve"> perteneciente al sector jurisdiccional de la </w:t>
@@ -2280,13 +2241,8 @@
           <w:sz w:val="13"/>
         </w:rPr>
       </w:pPr>
-      <w:proofErr w:type="gramStart"/>
-      <w:r>
-        <w:t>{{ mapa</w:t>
-      </w:r>
-      <w:proofErr w:type="gramEnd"/>
-      <w:r>
-        <w:t xml:space="preserve"> }}</w:t>
+      <w:r>
+        <w:t>{{ mapa }}</w:t>
       </w:r>
     </w:p>
     <w:p>
@@ -2362,21 +2318,12 @@
         </w:rPr>
         <w:t xml:space="preserve"> </w:t>
       </w:r>
-      <w:proofErr w:type="gramStart"/>
-      <w:r>
-        <w:rPr>
-          <w:rFonts w:ascii="Times New Roman" w:hAnsi="Times New Roman"/>
-          <w:sz w:val="20"/>
-        </w:rPr>
-        <w:t>{{ domicilio</w:t>
-      </w:r>
-      <w:proofErr w:type="gramEnd"/>
-      <w:r>
-        <w:rPr>
-          <w:rFonts w:ascii="Times New Roman" w:hAnsi="Times New Roman"/>
-          <w:sz w:val="20"/>
-        </w:rPr>
-        <w:t xml:space="preserve"> }}</w:t>
+      <w:r>
+        <w:rPr>
+          <w:rFonts w:ascii="Times New Roman" w:hAnsi="Times New Roman"/>
+          <w:sz w:val="20"/>
+        </w:rPr>
+        <w:t>{{ domicilio }}</w:t>
       </w:r>
       <w:r>
         <w:rPr>
@@ -2563,7 +2510,6 @@
       <w:r>
         <w:t xml:space="preserve">la ocurrencia de </w:t>
       </w:r>
-      <w:proofErr w:type="gramStart"/>
       <w:r>
         <w:rPr>
           <w:b/>
@@ -2575,14 +2521,7 @@
         <w:rPr>
           <w:b/>
         </w:rPr>
-        <w:t>total</w:t>
-      </w:r>
-      <w:proofErr w:type="gramEnd"/>
-      <w:r>
-        <w:rPr>
-          <w:b/>
-        </w:rPr>
-        <w:t>_dmcs</w:t>
+        <w:t>total_dmcs</w:t>
       </w:r>
       <w:proofErr w:type="spellEnd"/>
       <w:r>
@@ -2667,14 +2606,12 @@
         <w:ind w:left="622" w:right="125" w:firstLine="4200"/>
         <w:jc w:val="both"/>
       </w:pPr>
-      <w:proofErr w:type="gramStart"/>
       <w:r>
         <w:t xml:space="preserve">{{ </w:t>
       </w:r>
       <w:r>
         <w:t>tabla</w:t>
       </w:r>
-      <w:proofErr w:type="gramEnd"/>
       <w:r>
         <w:t xml:space="preserve"> }}</w:t>
       </w:r>
@@ -2893,7 +2830,6 @@
       <w:r>
         <w:t xml:space="preserve">Conforme al análisis de datos, se determina que el periodo de mayor riesgo delictual se concentra los días </w:t>
       </w:r>
-      <w:proofErr w:type="gramStart"/>
       <w:r>
         <w:rPr>
           <w:b/>
@@ -2905,14 +2841,7 @@
         <w:rPr>
           <w:b/>
         </w:rPr>
-        <w:t>dia</w:t>
-      </w:r>
-      <w:proofErr w:type="gramEnd"/>
-      <w:r>
-        <w:rPr>
-          <w:b/>
-        </w:rPr>
-        <w:t>_max</w:t>
+        <w:t>dia_max</w:t>
       </w:r>
       <w:proofErr w:type="spellEnd"/>
       <w:r>
@@ -2960,33 +2889,29 @@
     <w:p>
       <w:pPr>
         <w:pStyle w:val="Textoindependiente"/>
-        <w:spacing w:before="65" w:line="360" w:lineRule="auto"/>
-        <w:ind w:left="622" w:right="125" w:firstLine="4200"/>
-        <w:jc w:val="both"/>
-      </w:pPr>
-      <w:proofErr w:type="gramStart"/>
-      <w:r>
-        <w:t xml:space="preserve">{{ </w:t>
-      </w:r>
-      <w:r>
-        <w:t>tabla</w:t>
-      </w:r>
-      <w:proofErr w:type="gramEnd"/>
-      <w:r>
-        <w:t xml:space="preserve"> }}</w:t>
-      </w:r>
-    </w:p>
-    <w:p>
-      <w:pPr>
-        <w:pStyle w:val="Textoindependiente"/>
         <w:tabs>
           <w:tab w:val="left" w:pos="6073"/>
         </w:tabs>
+        <w:jc w:val="center"/>
         <w:rPr>
           <w:rFonts w:ascii="Consolas" w:hAnsi="Consolas"/>
           <w:sz w:val="14"/>
-        </w:rPr>
-      </w:pPr>
+          <w:u w:val="single"/>
+        </w:rPr>
+      </w:pPr>
+      <w:bookmarkStart w:id="0" w:name="_GoBack"/>
+      <w:bookmarkEnd w:id="0"/>
+      <w:r>
+        <w:t xml:space="preserve">{{ </w:t>
+      </w:r>
+      <w:proofErr w:type="spellStart"/>
+      <w:r>
+        <w:t>tabla_horarios</w:t>
+      </w:r>
+      <w:proofErr w:type="spellEnd"/>
+      <w:r>
+        <w:t xml:space="preserve"> }}</w:t>
+      </w:r>
     </w:p>
     <w:p>
       <w:pPr>
@@ -2997,11 +2922,9 @@
         <w:rPr>
           <w:rFonts w:ascii="Times New Roman"/>
           <w:sz w:val="20"/>
-          <w:lang w:val="en-US"/>
-        </w:rPr>
-      </w:pPr>
-      <w:bookmarkStart w:id="0" w:name="_GoBack"/>
-      <w:bookmarkEnd w:id="0"/>
+          <w:lang w:val="es-CL"/>
+        </w:rPr>
+      </w:pPr>
     </w:p>
     <w:p>
       <w:pPr>
